--- a/Assignments/Assignment 2/Kevin Kuo - Assignment 2.docx
+++ b/Assignments/Assignment 2/Kevin Kuo - Assignment 2.docx
@@ -34,10 +34,67 @@
         <w:t xml:space="preserve"> of Technology and SRI International team up together to present a new type of network monit</w:t>
       </w:r>
       <w:r>
-        <w:t xml:space="preserve">oring strategy which integrates infection recognition and coordination dialogs.  </w:t>
+        <w:t>oring strategy which integrates infection recogni</w:t>
+      </w:r>
+      <w:r>
+        <w:t xml:space="preserve">tion and coordination dialogs.  Over the last decade, malware has become the source of most </w:t>
+      </w:r>
+      <w:r>
+        <w:t>b</w:t>
+      </w:r>
+      <w:r>
+        <w:t>otnet initiated denial of service attacks.  The typical stages of malware infection are as follows: inbound scanning, exploit usage, egg downloading, outbound bot coordination dialog, and outbound attack propagation.</w:t>
+      </w:r>
+      <w:r>
+        <w:t xml:space="preserve">  However, botnets are different from most other malware in that they seek to establish a line of communication to a command and control channel from which they can be directed and updated.</w:t>
+      </w:r>
+      <w:r>
+        <w:t xml:space="preserve">  Intrusion detection systems typically only monitor incoming packets.  </w:t>
+      </w:r>
+      <w:r>
+        <w:t xml:space="preserve">BotHunter utilizes a multi-threat attack recognition strategy </w:t>
+      </w:r>
+      <w:r>
+        <w:t xml:space="preserve">– SNORT – which </w:t>
+      </w:r>
+      <w:r>
+        <w:t>involves three main components: malware/botnet rule</w:t>
+      </w:r>
+      <w:r>
+        <w:t xml:space="preserve"> based detection</w:t>
+      </w:r>
+      <w:r>
+        <w:t>, SLADE</w:t>
+      </w:r>
+      <w:r>
+        <w:t xml:space="preserve"> (payload analysis) and SCADE (incoming and outgoing traffic analysis</w:t>
+      </w:r>
+      <w:r>
+        <w:t>).</w:t>
+      </w:r>
+      <w:r>
+        <w:t xml:space="preserve">  These three components are analyzed by the Java BotHunter correlator algorithm which produces a bot infection profile consistent of relevant information such as confidence score, victim IP, attacker IP, etc.  </w:t>
+      </w:r>
+      <w:r>
+        <w:t>SLADE analyzes the payload for metrics to include payload size deviation</w:t>
+      </w:r>
+      <w:r>
+        <w:t>.  The correlator algorit</w:t>
       </w:r>
       <w:bookmarkStart w:id="0" w:name="_GoBack"/>
       <w:bookmarkEnd w:id="0"/>
+      <w:r>
+        <w:t>hm determines that a potential botnet infection has crossed the threshold.</w:t>
+      </w:r>
+    </w:p>
+    <w:p>
+      <w:pPr>
+        <w:spacing w:line="360" w:lineRule="auto"/>
+      </w:pPr>
+      <w:r>
+        <w:tab/>
+        <w:t xml:space="preserve">The strengths of this paper are the thorough experiments.  The authors tested various setups using different botnet malware and provided results which were impressive for an experimental </w:t>
+      </w:r>
     </w:p>
     <w:sectPr>
       <w:headerReference w:type="default" r:id="rId6"/>

--- a/Assignments/Assignment 2/Kevin Kuo - Assignment 2.docx
+++ b/Assignments/Assignment 2/Kevin Kuo - Assignment 2.docx
@@ -79,22 +79,118 @@
         <w:t>SLADE analyzes the payload for metrics to include payload size deviation</w:t>
       </w:r>
       <w:r>
-        <w:t>.  The correlator algorit</w:t>
+        <w:t>.  The correlator algorithm determines that a potential botnet infection has crossed the threshold.</w:t>
+      </w:r>
+    </w:p>
+    <w:p>
+      <w:pPr>
+        <w:spacing w:line="360" w:lineRule="auto"/>
+      </w:pPr>
+      <w:r>
+        <w:tab/>
+        <w:t xml:space="preserve">The strengths of this paper are the </w:t>
+      </w:r>
+      <w:r>
+        <w:t>initial</w:t>
+      </w:r>
+      <w:r>
+        <w:t xml:space="preserve"> experiments.  The authors tested various setups </w:t>
+      </w:r>
+      <w:r>
+        <w:t xml:space="preserve">in Virtual Machine environments </w:t>
+      </w:r>
+      <w:r>
+        <w:t xml:space="preserve">using different botnet malware and provided results which were impressive for an experimental </w:t>
+      </w:r>
+      <w:r>
+        <w:t>system.  This proof of concept description and testing methodology were clear, concise, and relatively sound.</w:t>
+      </w:r>
+    </w:p>
+    <w:p>
+      <w:pPr>
+        <w:spacing w:line="360" w:lineRule="auto"/>
+      </w:pPr>
+      <w:r>
+        <w:tab/>
+        <w:t>The weaknesses of this paper were very minor.  I would have liked to see the effect of running existing market anti-virus solutions on the detection rates.  For example, would BotHunter conflict or complement existing software on the market.</w:t>
+      </w:r>
+    </w:p>
+    <w:p>
+      <w:pPr>
+        <w:spacing w:line="360" w:lineRule="auto"/>
+      </w:pPr>
+    </w:p>
+    <w:p>
+      <w:pPr>
+        <w:spacing w:line="360" w:lineRule="auto"/>
+        <w:rPr>
+          <w:b/>
+        </w:rPr>
+      </w:pPr>
+      <w:r>
+        <w:rPr>
+          <w:b/>
+        </w:rPr>
+        <w:t>Suggestions for Improvement</w:t>
+      </w:r>
+    </w:p>
+    <w:p>
+      <w:pPr>
+        <w:spacing w:line="360" w:lineRule="auto"/>
+      </w:pPr>
+      <w:r>
+        <w:tab/>
+        <w:t xml:space="preserve">There are not many novel suggestions for improvement for this paper.  The authors did the community a favor by highlighting the areas that need emphasis and improvement.  It was noted that future threats and adversaries would evolve so BotHunter must also evolve with that threat.  It is </w:t>
+      </w:r>
+      <w:r>
+        <w:t xml:space="preserve">also </w:t>
+      </w:r>
+      <w:r>
+        <w:t>conceivable that future threats would seek to evade detection algorithms</w:t>
+      </w:r>
+      <w:r>
+        <w:t xml:space="preserve"> used by BotHunter by adopting more stealthy scanning techniques.  Future threats may also target BotHunter itself if </w:t>
+      </w:r>
+      <w:r>
+        <w:lastRenderedPageBreak/>
+        <w:t xml:space="preserve">BotHunter becomes more mainstream.  Attacks would include deleting BotHunter log files.  Countermeasures should be developed to account for these future threats.  </w:t>
+      </w:r>
+      <w:r>
+        <w:t>BotHunter could also be improved by ensuring compatibility with mo</w:t>
+      </w:r>
+      <w:r>
+        <w:t>re platforms and environments as well as add more state logic besides the existing three major components.</w:t>
+      </w:r>
+    </w:p>
+    <w:p>
+      <w:pPr>
+        <w:spacing w:line="360" w:lineRule="auto"/>
+      </w:pPr>
+    </w:p>
+    <w:p>
+      <w:pPr>
+        <w:spacing w:line="360" w:lineRule="auto"/>
+        <w:rPr>
+          <w:b/>
+        </w:rPr>
+      </w:pPr>
+      <w:r>
+        <w:rPr>
+          <w:b/>
+        </w:rPr>
+        <w:t>Future Research</w:t>
+      </w:r>
+    </w:p>
+    <w:p>
+      <w:pPr>
+        <w:spacing w:line="360" w:lineRule="auto"/>
+      </w:pPr>
+      <w:r>
+        <w:tab/>
+        <w:t xml:space="preserve">Future research should focus on the how the community aggregates malware and botnet signatures and profiles.  The main challenge is being able to share information and data in an understandable and widely accepted forum.  A continuous effort must be maintained to study malware and intrusion sets as well as cover new intrusion sets.  </w:t>
       </w:r>
       <w:bookmarkStart w:id="0" w:name="_GoBack"/>
       <w:bookmarkEnd w:id="0"/>
-      <w:r>
-        <w:t>hm determines that a potential botnet infection has crossed the threshold.</w:t>
-      </w:r>
-    </w:p>
-    <w:p>
-      <w:pPr>
-        <w:spacing w:line="360" w:lineRule="auto"/>
-      </w:pPr>
-      <w:r>
-        <w:tab/>
-        <w:t xml:space="preserve">The strengths of this paper are the thorough experiments.  The authors tested various setups using different botnet malware and provided results which were impressive for an experimental </w:t>
-      </w:r>
     </w:p>
     <w:sectPr>
       <w:headerReference w:type="default" r:id="rId6"/>
@@ -167,7 +263,7 @@
           <w:rPr>
             <w:noProof/>
           </w:rPr>
-          <w:t>1</w:t>
+          <w:t>2</w:t>
         </w:r>
         <w:r>
           <w:rPr>

--- a/Assignments/Assignment 2/Kevin Kuo - Assignment 2.docx
+++ b/Assignments/Assignment 2/Kevin Kuo - Assignment 2.docx
@@ -1,6 +1,6 @@
 
 <file path=word/document.xml><?xml version="1.0" encoding="utf-8"?>
-<w:document xmlns:wpc="http://schemas.microsoft.com/office/word/2010/wordprocessingCanvas" xmlns:mc="http://schemas.openxmlformats.org/markup-compatibility/2006" xmlns:o="urn:schemas-microsoft-com:office:office" xmlns:r="http://schemas.openxmlformats.org/officeDocument/2006/relationships" xmlns:m="http://schemas.openxmlformats.org/officeDocument/2006/math" xmlns:v="urn:schemas-microsoft-com:vml" xmlns:wp14="http://schemas.microsoft.com/office/word/2010/wordprocessingDrawing" xmlns:wp="http://schemas.openxmlformats.org/drawingml/2006/wordprocessingDrawing" xmlns:w10="urn:schemas-microsoft-com:office:word" xmlns:w="http://schemas.openxmlformats.org/wordprocessingml/2006/main" xmlns:w14="http://schemas.microsoft.com/office/word/2010/wordml" xmlns:w15="http://schemas.microsoft.com/office/word/2012/wordml" xmlns:wpg="http://schemas.microsoft.com/office/word/2010/wordprocessingGroup" xmlns:wpi="http://schemas.microsoft.com/office/word/2010/wordprocessingInk" xmlns:wne="http://schemas.microsoft.com/office/word/2006/wordml" xmlns:wps="http://schemas.microsoft.com/office/word/2010/wordprocessingShape" mc:Ignorable="w14 w15 wp14">
+<w:document xmlns:ve="http://schemas.openxmlformats.org/markup-compatibility/2006" xmlns:o="urn:schemas-microsoft-com:office:office" xmlns:r="http://schemas.openxmlformats.org/officeDocument/2006/relationships" xmlns:m="http://schemas.openxmlformats.org/officeDocument/2006/math" xmlns:v="urn:schemas-microsoft-com:vml" xmlns:wp="http://schemas.openxmlformats.org/drawingml/2006/wordprocessingDrawing" xmlns:w10="urn:schemas-microsoft-com:office:word" xmlns:w="http://schemas.openxmlformats.org/wordprocessingml/2006/main" xmlns:wne="http://schemas.microsoft.com/office/word/2006/wordml">
   <w:body>
     <w:p>
       <w:pPr>
@@ -31,13 +31,22 @@
         <w:t>Institute</w:t>
       </w:r>
       <w:r>
-        <w:t xml:space="preserve"> of Technology and SRI International team up together to present a new type of network monit</w:t>
+        <w:t xml:space="preserve"> of Technology </w:t>
+      </w:r>
+      <w:r>
+        <w:t>along with other participants such as</w:t>
+      </w:r>
+      <w:r>
+        <w:t xml:space="preserve"> SRI International present a new type of network monit</w:t>
       </w:r>
       <w:r>
         <w:t>oring strategy which integrates infection recogni</w:t>
       </w:r>
       <w:r>
-        <w:t xml:space="preserve">tion and coordination dialogs.  Over the last decade, malware has become the source of most </w:t>
+        <w:t>tion and coordination dialog analysis</w:t>
+      </w:r>
+      <w:r>
+        <w:t xml:space="preserve">.  Over the last decade, malware has become the source of most </w:t>
       </w:r>
       <w:r>
         <w:t>b</w:t>
@@ -103,7 +112,13 @@
         <w:t xml:space="preserve">using different botnet malware and provided results which were impressive for an experimental </w:t>
       </w:r>
       <w:r>
-        <w:t>system.  This proof of concept description and testing methodology were clear, concise, and relatively sound.</w:t>
+        <w:t>system.  T</w:t>
+      </w:r>
+      <w:r>
+        <w:t>hey tested with known botnet malware softwtare .  T</w:t>
+      </w:r>
+      <w:r>
+        <w:t>his proof of concept description and testing methodology were clear, concise, and relatively sound.</w:t>
       </w:r>
     </w:p>
     <w:p>
@@ -112,7 +127,10 @@
       </w:pPr>
       <w:r>
         <w:tab/>
-        <w:t>The weaknesses of this paper were very minor.  I would have liked to see the effect of running existing market anti-virus solutions on the detection rates.  For example, would BotHunter conflict or complement existing software on the market.</w:t>
+        <w:t xml:space="preserve">The weaknesses of this paper were very minor.  I would have liked to see the effect of running existing market anti-virus solutions on the detection rates.  For example, would BotHunter conflict or complement </w:t>
+      </w:r>
+      <w:r>
+        <w:t>existing software on the market?  Would they work better together or worse together?</w:t>
       </w:r>
     </w:p>
     <w:p>
@@ -140,7 +158,13 @@
       </w:pPr>
       <w:r>
         <w:tab/>
-        <w:t xml:space="preserve">There are not many novel suggestions for improvement for this paper.  The authors did the community a favor by highlighting the areas that need emphasis and improvement.  It was noted that future threats and adversaries would evolve so BotHunter must also evolve with that threat.  It is </w:t>
+        <w:t xml:space="preserve">There are not many novel suggestions for improvement for this paper.  The authors </w:t>
+      </w:r>
+      <w:r>
+        <w:t xml:space="preserve">already </w:t>
+      </w:r>
+      <w:r>
+        <w:t xml:space="preserve">did the community a favor by highlighting the areas that need emphasis and improvement.  It was noted that future threats and adversaries would evolve so BotHunter must also evolve with that threat.  It is </w:t>
       </w:r>
       <w:r>
         <w:t xml:space="preserve">also </w:t>
@@ -153,7 +177,19 @@
       </w:r>
       <w:r>
         <w:lastRenderedPageBreak/>
-        <w:t xml:space="preserve">BotHunter becomes more mainstream.  Attacks would include deleting BotHunter log files.  Countermeasures should be developed to account for these future threats.  </w:t>
+        <w:t xml:space="preserve">BotHunter becomes more mainstream.  Attacks </w:t>
+      </w:r>
+      <w:r>
+        <w:t xml:space="preserve">like these </w:t>
+      </w:r>
+      <w:r>
+        <w:t xml:space="preserve">would include deleting BotHunter log files.  Countermeasures should be developed to </w:t>
+      </w:r>
+      <w:r>
+        <w:t xml:space="preserve">counter </w:t>
+      </w:r>
+      <w:r>
+        <w:t xml:space="preserve">these future threats.  </w:t>
       </w:r>
       <w:r>
         <w:t>BotHunter could also be improved by ensuring compatibility with mo</w:t>
@@ -205,7 +241,7 @@
 </file>
 
 <file path=word/endnotes.xml><?xml version="1.0" encoding="utf-8"?>
-<w:endnotes xmlns:wpc="http://schemas.microsoft.com/office/word/2010/wordprocessingCanvas" xmlns:mc="http://schemas.openxmlformats.org/markup-compatibility/2006" xmlns:o="urn:schemas-microsoft-com:office:office" xmlns:r="http://schemas.openxmlformats.org/officeDocument/2006/relationships" xmlns:m="http://schemas.openxmlformats.org/officeDocument/2006/math" xmlns:v="urn:schemas-microsoft-com:vml" xmlns:wp14="http://schemas.microsoft.com/office/word/2010/wordprocessingDrawing" xmlns:wp="http://schemas.openxmlformats.org/drawingml/2006/wordprocessingDrawing" xmlns:w10="urn:schemas-microsoft-com:office:word" xmlns:w="http://schemas.openxmlformats.org/wordprocessingml/2006/main" xmlns:w14="http://schemas.microsoft.com/office/word/2010/wordml" xmlns:w15="http://schemas.microsoft.com/office/word/2012/wordml" xmlns:wpg="http://schemas.microsoft.com/office/word/2010/wordprocessingGroup" xmlns:wpi="http://schemas.microsoft.com/office/word/2010/wordprocessingInk" xmlns:wne="http://schemas.microsoft.com/office/word/2006/wordml" xmlns:wps="http://schemas.microsoft.com/office/word/2010/wordprocessingShape" mc:Ignorable="w14 w15 wp14">
+<w:endnotes xmlns:ve="http://schemas.openxmlformats.org/markup-compatibility/2006" xmlns:o="urn:schemas-microsoft-com:office:office" xmlns:r="http://schemas.openxmlformats.org/officeDocument/2006/relationships" xmlns:m="http://schemas.openxmlformats.org/officeDocument/2006/math" xmlns:v="urn:schemas-microsoft-com:vml" xmlns:wp="http://schemas.openxmlformats.org/drawingml/2006/wordprocessingDrawing" xmlns:w10="urn:schemas-microsoft-com:office:word" xmlns:w="http://schemas.openxmlformats.org/wordprocessingml/2006/main" xmlns:wne="http://schemas.microsoft.com/office/word/2006/wordml">
   <w:endnote w:type="separator" w:id="-1">
     <w:p>
       <w:pPr>
@@ -230,7 +266,7 @@
 </file>
 
 <file path=word/footer1.xml><?xml version="1.0" encoding="utf-8"?>
-<w:ftr xmlns:wpc="http://schemas.microsoft.com/office/word/2010/wordprocessingCanvas" xmlns:mc="http://schemas.openxmlformats.org/markup-compatibility/2006" xmlns:o="urn:schemas-microsoft-com:office:office" xmlns:r="http://schemas.openxmlformats.org/officeDocument/2006/relationships" xmlns:m="http://schemas.openxmlformats.org/officeDocument/2006/math" xmlns:v="urn:schemas-microsoft-com:vml" xmlns:wp14="http://schemas.microsoft.com/office/word/2010/wordprocessingDrawing" xmlns:wp="http://schemas.openxmlformats.org/drawingml/2006/wordprocessingDrawing" xmlns:w10="urn:schemas-microsoft-com:office:word" xmlns:w="http://schemas.openxmlformats.org/wordprocessingml/2006/main" xmlns:w14="http://schemas.microsoft.com/office/word/2010/wordml" xmlns:w15="http://schemas.microsoft.com/office/word/2012/wordml" xmlns:wpg="http://schemas.microsoft.com/office/word/2010/wordprocessingGroup" xmlns:wpi="http://schemas.microsoft.com/office/word/2010/wordprocessingInk" xmlns:wne="http://schemas.microsoft.com/office/word/2006/wordml" xmlns:wps="http://schemas.microsoft.com/office/word/2010/wordprocessingShape" mc:Ignorable="w14 w15 wp14">
+<w:ftr xmlns:ve="http://schemas.openxmlformats.org/markup-compatibility/2006" xmlns:o="urn:schemas-microsoft-com:office:office" xmlns:r="http://schemas.openxmlformats.org/officeDocument/2006/relationships" xmlns:m="http://schemas.openxmlformats.org/officeDocument/2006/math" xmlns:v="urn:schemas-microsoft-com:vml" xmlns:wp="http://schemas.openxmlformats.org/drawingml/2006/wordprocessingDrawing" xmlns:w10="urn:schemas-microsoft-com:office:word" xmlns:w="http://schemas.openxmlformats.org/wordprocessingml/2006/main" xmlns:wne="http://schemas.microsoft.com/office/word/2006/wordml">
   <w:sdt>
     <w:sdtPr>
       <w:id w:val="1970707510"/>
@@ -283,7 +319,7 @@
 </file>
 
 <file path=word/footnotes.xml><?xml version="1.0" encoding="utf-8"?>
-<w:footnotes xmlns:wpc="http://schemas.microsoft.com/office/word/2010/wordprocessingCanvas" xmlns:mc="http://schemas.openxmlformats.org/markup-compatibility/2006" xmlns:o="urn:schemas-microsoft-com:office:office" xmlns:r="http://schemas.openxmlformats.org/officeDocument/2006/relationships" xmlns:m="http://schemas.openxmlformats.org/officeDocument/2006/math" xmlns:v="urn:schemas-microsoft-com:vml" xmlns:wp14="http://schemas.microsoft.com/office/word/2010/wordprocessingDrawing" xmlns:wp="http://schemas.openxmlformats.org/drawingml/2006/wordprocessingDrawing" xmlns:w10="urn:schemas-microsoft-com:office:word" xmlns:w="http://schemas.openxmlformats.org/wordprocessingml/2006/main" xmlns:w14="http://schemas.microsoft.com/office/word/2010/wordml" xmlns:w15="http://schemas.microsoft.com/office/word/2012/wordml" xmlns:wpg="http://schemas.microsoft.com/office/word/2010/wordprocessingGroup" xmlns:wpi="http://schemas.microsoft.com/office/word/2010/wordprocessingInk" xmlns:wne="http://schemas.microsoft.com/office/word/2006/wordml" xmlns:wps="http://schemas.microsoft.com/office/word/2010/wordprocessingShape" mc:Ignorable="w14 w15 wp14">
+<w:footnotes xmlns:ve="http://schemas.openxmlformats.org/markup-compatibility/2006" xmlns:o="urn:schemas-microsoft-com:office:office" xmlns:r="http://schemas.openxmlformats.org/officeDocument/2006/relationships" xmlns:m="http://schemas.openxmlformats.org/officeDocument/2006/math" xmlns:v="urn:schemas-microsoft-com:vml" xmlns:wp="http://schemas.openxmlformats.org/drawingml/2006/wordprocessingDrawing" xmlns:w10="urn:schemas-microsoft-com:office:word" xmlns:w="http://schemas.openxmlformats.org/wordprocessingml/2006/main" xmlns:wne="http://schemas.microsoft.com/office/word/2006/wordml">
   <w:footnote w:type="separator" w:id="-1">
     <w:p>
       <w:pPr>
@@ -308,7 +344,7 @@
 </file>
 
 <file path=word/header1.xml><?xml version="1.0" encoding="utf-8"?>
-<w:hdr xmlns:wpc="http://schemas.microsoft.com/office/word/2010/wordprocessingCanvas" xmlns:mc="http://schemas.openxmlformats.org/markup-compatibility/2006" xmlns:o="urn:schemas-microsoft-com:office:office" xmlns:r="http://schemas.openxmlformats.org/officeDocument/2006/relationships" xmlns:m="http://schemas.openxmlformats.org/officeDocument/2006/math" xmlns:v="urn:schemas-microsoft-com:vml" xmlns:wp14="http://schemas.microsoft.com/office/word/2010/wordprocessingDrawing" xmlns:wp="http://schemas.openxmlformats.org/drawingml/2006/wordprocessingDrawing" xmlns:w10="urn:schemas-microsoft-com:office:word" xmlns:w="http://schemas.openxmlformats.org/wordprocessingml/2006/main" xmlns:w14="http://schemas.microsoft.com/office/word/2010/wordml" xmlns:w15="http://schemas.microsoft.com/office/word/2012/wordml" xmlns:wpg="http://schemas.microsoft.com/office/word/2010/wordprocessingGroup" xmlns:wpi="http://schemas.microsoft.com/office/word/2010/wordprocessingInk" xmlns:wne="http://schemas.microsoft.com/office/word/2006/wordml" xmlns:wps="http://schemas.microsoft.com/office/word/2010/wordprocessingShape" mc:Ignorable="w14 w15 wp14">
+<w:hdr xmlns:ve="http://schemas.openxmlformats.org/markup-compatibility/2006" xmlns:o="urn:schemas-microsoft-com:office:office" xmlns:r="http://schemas.openxmlformats.org/officeDocument/2006/relationships" xmlns:m="http://schemas.openxmlformats.org/officeDocument/2006/math" xmlns:v="urn:schemas-microsoft-com:vml" xmlns:wp="http://schemas.openxmlformats.org/drawingml/2006/wordprocessingDrawing" xmlns:w10="urn:schemas-microsoft-com:office:word" xmlns:w="http://schemas.openxmlformats.org/wordprocessingml/2006/main" xmlns:wne="http://schemas.microsoft.com/office/word/2006/wordml">
   <w:p>
     <w:pPr>
       <w:pStyle w:val="Header"/>
@@ -329,7 +365,7 @@
 </file>
 
 <file path=word/styles.xml><?xml version="1.0" encoding="utf-8"?>
-<w:styles xmlns:mc="http://schemas.openxmlformats.org/markup-compatibility/2006" xmlns:r="http://schemas.openxmlformats.org/officeDocument/2006/relationships" xmlns:w="http://schemas.openxmlformats.org/wordprocessingml/2006/main" xmlns:w14="http://schemas.microsoft.com/office/word/2010/wordml" xmlns:w15="http://schemas.microsoft.com/office/word/2012/wordml" mc:Ignorable="w14 w15">
+<w:styles xmlns:r="http://schemas.openxmlformats.org/officeDocument/2006/relationships" xmlns:w="http://schemas.openxmlformats.org/wordprocessingml/2006/main">
   <w:docDefaults>
     <w:rPrDefault>
       <w:rPr>
@@ -345,382 +381,149 @@
       </w:pPr>
     </w:pPrDefault>
   </w:docDefaults>
-  <w:latentStyles w:defLockedState="0" w:defUIPriority="99" w:defSemiHidden="0" w:defUnhideWhenUsed="0" w:defQFormat="0" w:count="371">
-    <w:lsdException w:name="Normal" w:uiPriority="0" w:qFormat="1"/>
-    <w:lsdException w:name="heading 1" w:uiPriority="9" w:qFormat="1"/>
-    <w:lsdException w:name="heading 2" w:semiHidden="1" w:uiPriority="9" w:unhideWhenUsed="1" w:qFormat="1"/>
-    <w:lsdException w:name="heading 3" w:semiHidden="1" w:uiPriority="9" w:unhideWhenUsed="1" w:qFormat="1"/>
-    <w:lsdException w:name="heading 4" w:semiHidden="1" w:uiPriority="9" w:unhideWhenUsed="1" w:qFormat="1"/>
-    <w:lsdException w:name="heading 5" w:semiHidden="1" w:uiPriority="9" w:unhideWhenUsed="1" w:qFormat="1"/>
-    <w:lsdException w:name="heading 6" w:semiHidden="1" w:uiPriority="9" w:unhideWhenUsed="1" w:qFormat="1"/>
-    <w:lsdException w:name="heading 7" w:semiHidden="1" w:uiPriority="9" w:unhideWhenUsed="1" w:qFormat="1"/>
-    <w:lsdException w:name="heading 8" w:semiHidden="1" w:uiPriority="9" w:unhideWhenUsed="1" w:qFormat="1"/>
-    <w:lsdException w:name="heading 9" w:semiHidden="1" w:uiPriority="9" w:unhideWhenUsed="1" w:qFormat="1"/>
-    <w:lsdException w:name="index 1" w:semiHidden="1" w:unhideWhenUsed="1"/>
-    <w:lsdException w:name="index 2" w:semiHidden="1" w:unhideWhenUsed="1"/>
-    <w:lsdException w:name="index 3" w:semiHidden="1" w:unhideWhenUsed="1"/>
-    <w:lsdException w:name="index 4" w:semiHidden="1" w:unhideWhenUsed="1"/>
-    <w:lsdException w:name="index 5" w:semiHidden="1" w:unhideWhenUsed="1"/>
-    <w:lsdException w:name="index 6" w:semiHidden="1" w:unhideWhenUsed="1"/>
-    <w:lsdException w:name="index 7" w:semiHidden="1" w:unhideWhenUsed="1"/>
-    <w:lsdException w:name="index 8" w:semiHidden="1" w:unhideWhenUsed="1"/>
-    <w:lsdException w:name="index 9" w:semiHidden="1" w:unhideWhenUsed="1"/>
-    <w:lsdException w:name="toc 1" w:semiHidden="1" w:uiPriority="39" w:unhideWhenUsed="1"/>
-    <w:lsdException w:name="toc 2" w:semiHidden="1" w:uiPriority="39" w:unhideWhenUsed="1"/>
-    <w:lsdException w:name="toc 3" w:semiHidden="1" w:uiPriority="39" w:unhideWhenUsed="1"/>
-    <w:lsdException w:name="toc 4" w:semiHidden="1" w:uiPriority="39" w:unhideWhenUsed="1"/>
-    <w:lsdException w:name="toc 5" w:semiHidden="1" w:uiPriority="39" w:unhideWhenUsed="1"/>
-    <w:lsdException w:name="toc 6" w:semiHidden="1" w:uiPriority="39" w:unhideWhenUsed="1"/>
-    <w:lsdException w:name="toc 7" w:semiHidden="1" w:uiPriority="39" w:unhideWhenUsed="1"/>
-    <w:lsdException w:name="toc 8" w:semiHidden="1" w:uiPriority="39" w:unhideWhenUsed="1"/>
-    <w:lsdException w:name="toc 9" w:semiHidden="1" w:uiPriority="39" w:unhideWhenUsed="1"/>
-    <w:lsdException w:name="Normal Indent" w:semiHidden="1" w:unhideWhenUsed="1"/>
-    <w:lsdException w:name="footnote text" w:semiHidden="1" w:unhideWhenUsed="1"/>
-    <w:lsdException w:name="annotation text" w:semiHidden="1" w:unhideWhenUsed="1"/>
-    <w:lsdException w:name="header" w:semiHidden="1" w:unhideWhenUsed="1"/>
-    <w:lsdException w:name="footer" w:semiHidden="1" w:unhideWhenUsed="1"/>
-    <w:lsdException w:name="index heading" w:semiHidden="1" w:unhideWhenUsed="1"/>
-    <w:lsdException w:name="caption" w:semiHidden="1" w:uiPriority="35" w:unhideWhenUsed="1" w:qFormat="1"/>
-    <w:lsdException w:name="table of figures" w:semiHidden="1" w:unhideWhenUsed="1"/>
-    <w:lsdException w:name="envelope address" w:semiHidden="1" w:unhideWhenUsed="1"/>
-    <w:lsdException w:name="envelope return" w:semiHidden="1" w:unhideWhenUsed="1"/>
-    <w:lsdException w:name="footnote reference" w:semiHidden="1" w:unhideWhenUsed="1"/>
-    <w:lsdException w:name="annotation reference" w:semiHidden="1" w:unhideWhenUsed="1"/>
-    <w:lsdException w:name="line number" w:semiHidden="1" w:unhideWhenUsed="1"/>
-    <w:lsdException w:name="page number" w:semiHidden="1" w:unhideWhenUsed="1"/>
-    <w:lsdException w:name="endnote reference" w:semiHidden="1" w:unhideWhenUsed="1"/>
-    <w:lsdException w:name="endnote text" w:semiHidden="1" w:unhideWhenUsed="1"/>
-    <w:lsdException w:name="table of authorities" w:semiHidden="1" w:unhideWhenUsed="1"/>
-    <w:lsdException w:name="macro" w:semiHidden="1" w:unhideWhenUsed="1"/>
-    <w:lsdException w:name="toa heading" w:semiHidden="1" w:unhideWhenUsed="1"/>
-    <w:lsdException w:name="List" w:semiHidden="1" w:unhideWhenUsed="1"/>
-    <w:lsdException w:name="List Bullet" w:semiHidden="1" w:unhideWhenUsed="1"/>
-    <w:lsdException w:name="List Number" w:semiHidden="1" w:unhideWhenUsed="1"/>
-    <w:lsdException w:name="List 2" w:semiHidden="1" w:unhideWhenUsed="1"/>
-    <w:lsdException w:name="List 3" w:semiHidden="1" w:unhideWhenUsed="1"/>
-    <w:lsdException w:name="List 4" w:semiHidden="1" w:unhideWhenUsed="1"/>
-    <w:lsdException w:name="List 5" w:semiHidden="1" w:unhideWhenUsed="1"/>
-    <w:lsdException w:name="List Bullet 2" w:semiHidden="1" w:unhideWhenUsed="1"/>
-    <w:lsdException w:name="List Bullet 3" w:semiHidden="1" w:unhideWhenUsed="1"/>
-    <w:lsdException w:name="List Bullet 4" w:semiHidden="1" w:unhideWhenUsed="1"/>
-    <w:lsdException w:name="List Bullet 5" w:semiHidden="1" w:unhideWhenUsed="1"/>
-    <w:lsdException w:name="List Number 2" w:semiHidden="1" w:unhideWhenUsed="1"/>
-    <w:lsdException w:name="List Number 3" w:semiHidden="1" w:unhideWhenUsed="1"/>
-    <w:lsdException w:name="List Number 4" w:semiHidden="1" w:unhideWhenUsed="1"/>
-    <w:lsdException w:name="List Number 5" w:semiHidden="1" w:unhideWhenUsed="1"/>
-    <w:lsdException w:name="Title" w:uiPriority="10" w:qFormat="1"/>
-    <w:lsdException w:name="Closing" w:semiHidden="1" w:unhideWhenUsed="1"/>
-    <w:lsdException w:name="Signature" w:semiHidden="1" w:unhideWhenUsed="1"/>
-    <w:lsdException w:name="Default Paragraph Font" w:semiHidden="1" w:uiPriority="1" w:unhideWhenUsed="1"/>
-    <w:lsdException w:name="Body Text" w:semiHidden="1" w:unhideWhenUsed="1"/>
-    <w:lsdException w:name="Body Text Indent" w:semiHidden="1" w:unhideWhenUsed="1"/>
-    <w:lsdException w:name="List Continue" w:semiHidden="1" w:unhideWhenUsed="1"/>
-    <w:lsdException w:name="List Continue 2" w:semiHidden="1" w:unhideWhenUsed="1"/>
-    <w:lsdException w:name="List Continue 3" w:semiHidden="1" w:unhideWhenUsed="1"/>
-    <w:lsdException w:name="List Continue 4" w:semiHidden="1" w:unhideWhenUsed="1"/>
-    <w:lsdException w:name="List Continue 5" w:semiHidden="1" w:unhideWhenUsed="1"/>
-    <w:lsdException w:name="Message Header" w:semiHidden="1" w:unhideWhenUsed="1"/>
-    <w:lsdException w:name="Subtitle" w:uiPriority="11" w:qFormat="1"/>
-    <w:lsdException w:name="Salutation" w:semiHidden="1" w:unhideWhenUsed="1"/>
-    <w:lsdException w:name="Date" w:semiHidden="1" w:unhideWhenUsed="1"/>
-    <w:lsdException w:name="Body Text First Indent" w:semiHidden="1" w:unhideWhenUsed="1"/>
-    <w:lsdException w:name="Body Text First Indent 2" w:semiHidden="1" w:unhideWhenUsed="1"/>
-    <w:lsdException w:name="Note Heading" w:semiHidden="1" w:unhideWhenUsed="1"/>
-    <w:lsdException w:name="Body Text 2" w:semiHidden="1" w:unhideWhenUsed="1"/>
-    <w:lsdException w:name="Body Text 3" w:semiHidden="1" w:unhideWhenUsed="1"/>
-    <w:lsdException w:name="Body Text Indent 2" w:semiHidden="1" w:unhideWhenUsed="1"/>
-    <w:lsdException w:name="Body Text Indent 3" w:semiHidden="1" w:unhideWhenUsed="1"/>
-    <w:lsdException w:name="Block Text" w:semiHidden="1" w:unhideWhenUsed="1"/>
-    <w:lsdException w:name="Hyperlink" w:semiHidden="1" w:unhideWhenUsed="1"/>
-    <w:lsdException w:name="FollowedHyperlink" w:semiHidden="1" w:unhideWhenUsed="1"/>
-    <w:lsdException w:name="Strong" w:uiPriority="22" w:qFormat="1"/>
-    <w:lsdException w:name="Emphasis" w:uiPriority="20" w:qFormat="1"/>
-    <w:lsdException w:name="Document Map" w:semiHidden="1" w:unhideWhenUsed="1"/>
-    <w:lsdException w:name="Plain Text" w:semiHidden="1" w:unhideWhenUsed="1"/>
-    <w:lsdException w:name="E-mail Signature" w:semiHidden="1" w:unhideWhenUsed="1"/>
-    <w:lsdException w:name="HTML Top of Form" w:semiHidden="1" w:unhideWhenUsed="1"/>
-    <w:lsdException w:name="HTML Bottom of Form" w:semiHidden="1" w:unhideWhenUsed="1"/>
-    <w:lsdException w:name="Normal (Web)" w:semiHidden="1" w:unhideWhenUsed="1"/>
-    <w:lsdException w:name="HTML Acronym" w:semiHidden="1" w:unhideWhenUsed="1"/>
-    <w:lsdException w:name="HTML Address" w:semiHidden="1" w:unhideWhenUsed="1"/>
-    <w:lsdException w:name="HTML Cite" w:semiHidden="1" w:unhideWhenUsed="1"/>
-    <w:lsdException w:name="HTML Code" w:semiHidden="1" w:unhideWhenUsed="1"/>
-    <w:lsdException w:name="HTML Definition" w:semiHidden="1" w:unhideWhenUsed="1"/>
-    <w:lsdException w:name="HTML Keyboard" w:semiHidden="1" w:unhideWhenUsed="1"/>
-    <w:lsdException w:name="HTML Preformatted" w:semiHidden="1" w:unhideWhenUsed="1"/>
-    <w:lsdException w:name="HTML Sample" w:semiHidden="1" w:unhideWhenUsed="1"/>
-    <w:lsdException w:name="HTML Typewriter" w:semiHidden="1" w:unhideWhenUsed="1"/>
-    <w:lsdException w:name="HTML Variable" w:semiHidden="1" w:unhideWhenUsed="1"/>
-    <w:lsdException w:name="Normal Table" w:semiHidden="1" w:unhideWhenUsed="1"/>
-    <w:lsdException w:name="annotation subject" w:semiHidden="1" w:unhideWhenUsed="1"/>
-    <w:lsdException w:name="No List" w:semiHidden="1" w:unhideWhenUsed="1"/>
-    <w:lsdException w:name="Outline List 1" w:semiHidden="1" w:unhideWhenUsed="1"/>
-    <w:lsdException w:name="Outline List 2" w:semiHidden="1" w:unhideWhenUsed="1"/>
-    <w:lsdException w:name="Outline List 3" w:semiHidden="1" w:unhideWhenUsed="1"/>
-    <w:lsdException w:name="Table Simple 1" w:semiHidden="1" w:unhideWhenUsed="1"/>
-    <w:lsdException w:name="Table Simple 2" w:semiHidden="1" w:unhideWhenUsed="1"/>
-    <w:lsdException w:name="Table Simple 3" w:semiHidden="1" w:unhideWhenUsed="1"/>
-    <w:lsdException w:name="Table Classic 1" w:semiHidden="1" w:unhideWhenUsed="1"/>
-    <w:lsdException w:name="Table Classic 2" w:semiHidden="1" w:unhideWhenUsed="1"/>
-    <w:lsdException w:name="Table Classic 3" w:semiHidden="1" w:unhideWhenUsed="1"/>
-    <w:lsdException w:name="Table Classic 4" w:semiHidden="1" w:unhideWhenUsed="1"/>
-    <w:lsdException w:name="Table Colorful 1" w:semiHidden="1" w:unhideWhenUsed="1"/>
-    <w:lsdException w:name="Table Colorful 2" w:semiHidden="1" w:unhideWhenUsed="1"/>
-    <w:lsdException w:name="Table Colorful 3" w:semiHidden="1" w:unhideWhenUsed="1"/>
-    <w:lsdException w:name="Table Columns 1" w:semiHidden="1" w:unhideWhenUsed="1"/>
-    <w:lsdException w:name="Table Columns 2" w:semiHidden="1" w:unhideWhenUsed="1"/>
-    <w:lsdException w:name="Table Columns 3" w:semiHidden="1" w:unhideWhenUsed="1"/>
-    <w:lsdException w:name="Table Columns 4" w:semiHidden="1" w:unhideWhenUsed="1"/>
-    <w:lsdException w:name="Table Columns 5" w:semiHidden="1" w:unhideWhenUsed="1"/>
-    <w:lsdException w:name="Table Grid 1" w:semiHidden="1" w:unhideWhenUsed="1"/>
-    <w:lsdException w:name="Table Grid 2" w:semiHidden="1" w:unhideWhenUsed="1"/>
-    <w:lsdException w:name="Table Grid 3" w:semiHidden="1" w:unhideWhenUsed="1"/>
-    <w:lsdException w:name="Table Grid 4" w:semiHidden="1" w:unhideWhenUsed="1"/>
-    <w:lsdException w:name="Table Grid 5" w:semiHidden="1" w:unhideWhenUsed="1"/>
-    <w:lsdException w:name="Table Grid 6" w:semiHidden="1" w:unhideWhenUsed="1"/>
-    <w:lsdException w:name="Table Grid 7" w:semiHidden="1" w:unhideWhenUsed="1"/>
-    <w:lsdException w:name="Table Grid 8" w:semiHidden="1" w:unhideWhenUsed="1"/>
-    <w:lsdException w:name="Table List 1" w:semiHidden="1" w:unhideWhenUsed="1"/>
-    <w:lsdException w:name="Table List 2" w:semiHidden="1" w:unhideWhenUsed="1"/>
-    <w:lsdException w:name="Table List 3" w:semiHidden="1" w:unhideWhenUsed="1"/>
-    <w:lsdException w:name="Table List 4" w:semiHidden="1" w:unhideWhenUsed="1"/>
-    <w:lsdException w:name="Table List 5" w:semiHidden="1" w:unhideWhenUsed="1"/>
-    <w:lsdException w:name="Table List 6" w:semiHidden="1" w:unhideWhenUsed="1"/>
-    <w:lsdException w:name="Table List 7" w:semiHidden="1" w:unhideWhenUsed="1"/>
-    <w:lsdException w:name="Table List 8" w:semiHidden="1" w:unhideWhenUsed="1"/>
-    <w:lsdException w:name="Table 3D effects 1" w:semiHidden="1" w:unhideWhenUsed="1"/>
-    <w:lsdException w:name="Table 3D effects 2" w:semiHidden="1" w:unhideWhenUsed="1"/>
-    <w:lsdException w:name="Table 3D effects 3" w:semiHidden="1" w:unhideWhenUsed="1"/>
-    <w:lsdException w:name="Table Contemporary" w:semiHidden="1" w:unhideWhenUsed="1"/>
-    <w:lsdException w:name="Table Elegant" w:semiHidden="1" w:unhideWhenUsed="1"/>
-    <w:lsdException w:name="Table Professional" w:semiHidden="1" w:unhideWhenUsed="1"/>
-    <w:lsdException w:name="Table Subtle 1" w:semiHidden="1" w:unhideWhenUsed="1"/>
-    <w:lsdException w:name="Table Subtle 2" w:semiHidden="1" w:unhideWhenUsed="1"/>
-    <w:lsdException w:name="Table Web 1" w:semiHidden="1" w:unhideWhenUsed="1"/>
-    <w:lsdException w:name="Table Web 2" w:semiHidden="1" w:unhideWhenUsed="1"/>
-    <w:lsdException w:name="Table Web 3" w:semiHidden="1" w:unhideWhenUsed="1"/>
-    <w:lsdException w:name="Balloon Text" w:semiHidden="1" w:unhideWhenUsed="1"/>
-    <w:lsdException w:name="Table Grid" w:uiPriority="39"/>
-    <w:lsdException w:name="Table Theme" w:semiHidden="1" w:unhideWhenUsed="1"/>
-    <w:lsdException w:name="Placeholder Text" w:semiHidden="1"/>
-    <w:lsdException w:name="No Spacing" w:uiPriority="1" w:qFormat="1"/>
-    <w:lsdException w:name="Light Shading" w:uiPriority="60"/>
-    <w:lsdException w:name="Light List" w:uiPriority="61"/>
-    <w:lsdException w:name="Light Grid" w:uiPriority="62"/>
-    <w:lsdException w:name="Medium Shading 1" w:uiPriority="63"/>
-    <w:lsdException w:name="Medium Shading 2" w:uiPriority="64"/>
-    <w:lsdException w:name="Medium List 1" w:uiPriority="65"/>
-    <w:lsdException w:name="Medium List 2" w:uiPriority="66"/>
-    <w:lsdException w:name="Medium Grid 1" w:uiPriority="67"/>
-    <w:lsdException w:name="Medium Grid 2" w:uiPriority="68"/>
-    <w:lsdException w:name="Medium Grid 3" w:uiPriority="69"/>
-    <w:lsdException w:name="Dark List" w:uiPriority="70"/>
-    <w:lsdException w:name="Colorful Shading" w:uiPriority="71"/>
-    <w:lsdException w:name="Colorful List" w:uiPriority="72"/>
-    <w:lsdException w:name="Colorful Grid" w:uiPriority="73"/>
-    <w:lsdException w:name="Light Shading Accent 1" w:uiPriority="60"/>
-    <w:lsdException w:name="Light List Accent 1" w:uiPriority="61"/>
-    <w:lsdException w:name="Light Grid Accent 1" w:uiPriority="62"/>
-    <w:lsdException w:name="Medium Shading 1 Accent 1" w:uiPriority="63"/>
-    <w:lsdException w:name="Medium Shading 2 Accent 1" w:uiPriority="64"/>
-    <w:lsdException w:name="Medium List 1 Accent 1" w:uiPriority="65"/>
-    <w:lsdException w:name="Revision" w:semiHidden="1"/>
-    <w:lsdException w:name="List Paragraph" w:uiPriority="34" w:qFormat="1"/>
-    <w:lsdException w:name="Quote" w:uiPriority="29" w:qFormat="1"/>
-    <w:lsdException w:name="Intense Quote" w:uiPriority="30" w:qFormat="1"/>
-    <w:lsdException w:name="Medium List 2 Accent 1" w:uiPriority="66"/>
-    <w:lsdException w:name="Medium Grid 1 Accent 1" w:uiPriority="67"/>
-    <w:lsdException w:name="Medium Grid 2 Accent 1" w:uiPriority="68"/>
-    <w:lsdException w:name="Medium Grid 3 Accent 1" w:uiPriority="69"/>
-    <w:lsdException w:name="Dark List Accent 1" w:uiPriority="70"/>
-    <w:lsdException w:name="Colorful Shading Accent 1" w:uiPriority="71"/>
-    <w:lsdException w:name="Colorful List Accent 1" w:uiPriority="72"/>
-    <w:lsdException w:name="Colorful Grid Accent 1" w:uiPriority="73"/>
-    <w:lsdException w:name="Light Shading Accent 2" w:uiPriority="60"/>
-    <w:lsdException w:name="Light List Accent 2" w:uiPriority="61"/>
-    <w:lsdException w:name="Light Grid Accent 2" w:uiPriority="62"/>
-    <w:lsdException w:name="Medium Shading 1 Accent 2" w:uiPriority="63"/>
-    <w:lsdException w:name="Medium Shading 2 Accent 2" w:uiPriority="64"/>
-    <w:lsdException w:name="Medium List 1 Accent 2" w:uiPriority="65"/>
-    <w:lsdException w:name="Medium List 2 Accent 2" w:uiPriority="66"/>
-    <w:lsdException w:name="Medium Grid 1 Accent 2" w:uiPriority="67"/>
-    <w:lsdException w:name="Medium Grid 2 Accent 2" w:uiPriority="68"/>
-    <w:lsdException w:name="Medium Grid 3 Accent 2" w:uiPriority="69"/>
-    <w:lsdException w:name="Dark List Accent 2" w:uiPriority="70"/>
-    <w:lsdException w:name="Colorful Shading Accent 2" w:uiPriority="71"/>
-    <w:lsdException w:name="Colorful List Accent 2" w:uiPriority="72"/>
-    <w:lsdException w:name="Colorful Grid Accent 2" w:uiPriority="73"/>
-    <w:lsdException w:name="Light Shading Accent 3" w:uiPriority="60"/>
-    <w:lsdException w:name="Light List Accent 3" w:uiPriority="61"/>
-    <w:lsdException w:name="Light Grid Accent 3" w:uiPriority="62"/>
-    <w:lsdException w:name="Medium Shading 1 Accent 3" w:uiPriority="63"/>
-    <w:lsdException w:name="Medium Shading 2 Accent 3" w:uiPriority="64"/>
-    <w:lsdException w:name="Medium List 1 Accent 3" w:uiPriority="65"/>
-    <w:lsdException w:name="Medium List 2 Accent 3" w:uiPriority="66"/>
-    <w:lsdException w:name="Medium Grid 1 Accent 3" w:uiPriority="67"/>
-    <w:lsdException w:name="Medium Grid 2 Accent 3" w:uiPriority="68"/>
-    <w:lsdException w:name="Medium Grid 3 Accent 3" w:uiPriority="69"/>
-    <w:lsdException w:name="Dark List Accent 3" w:uiPriority="70"/>
-    <w:lsdException w:name="Colorful Shading Accent 3" w:uiPriority="71"/>
-    <w:lsdException w:name="Colorful List Accent 3" w:uiPriority="72"/>
-    <w:lsdException w:name="Colorful Grid Accent 3" w:uiPriority="73"/>
-    <w:lsdException w:name="Light Shading Accent 4" w:uiPriority="60"/>
-    <w:lsdException w:name="Light List Accent 4" w:uiPriority="61"/>
-    <w:lsdException w:name="Light Grid Accent 4" w:uiPriority="62"/>
-    <w:lsdException w:name="Medium Shading 1 Accent 4" w:uiPriority="63"/>
-    <w:lsdException w:name="Medium Shading 2 Accent 4" w:uiPriority="64"/>
-    <w:lsdException w:name="Medium List 1 Accent 4" w:uiPriority="65"/>
-    <w:lsdException w:name="Medium List 2 Accent 4" w:uiPriority="66"/>
-    <w:lsdException w:name="Medium Grid 1 Accent 4" w:uiPriority="67"/>
-    <w:lsdException w:name="Medium Grid 2 Accent 4" w:uiPriority="68"/>
-    <w:lsdException w:name="Medium Grid 3 Accent 4" w:uiPriority="69"/>
-    <w:lsdException w:name="Dark List Accent 4" w:uiPriority="70"/>
-    <w:lsdException w:name="Colorful Shading Accent 4" w:uiPriority="71"/>
-    <w:lsdException w:name="Colorful List Accent 4" w:uiPriority="72"/>
-    <w:lsdException w:name="Colorful Grid Accent 4" w:uiPriority="73"/>
-    <w:lsdException w:name="Light Shading Accent 5" w:uiPriority="60"/>
-    <w:lsdException w:name="Light List Accent 5" w:uiPriority="61"/>
-    <w:lsdException w:name="Light Grid Accent 5" w:uiPriority="62"/>
-    <w:lsdException w:name="Medium Shading 1 Accent 5" w:uiPriority="63"/>
-    <w:lsdException w:name="Medium Shading 2 Accent 5" w:uiPriority="64"/>
-    <w:lsdException w:name="Medium List 1 Accent 5" w:uiPriority="65"/>
-    <w:lsdException w:name="Medium List 2 Accent 5" w:uiPriority="66"/>
-    <w:lsdException w:name="Medium Grid 1 Accent 5" w:uiPriority="67"/>
-    <w:lsdException w:name="Medium Grid 2 Accent 5" w:uiPriority="68"/>
-    <w:lsdException w:name="Medium Grid 3 Accent 5" w:uiPriority="69"/>
-    <w:lsdException w:name="Dark List Accent 5" w:uiPriority="70"/>
-    <w:lsdException w:name="Colorful Shading Accent 5" w:uiPriority="71"/>
-    <w:lsdException w:name="Colorful List Accent 5" w:uiPriority="72"/>
-    <w:lsdException w:name="Colorful Grid Accent 5" w:uiPriority="73"/>
-    <w:lsdException w:name="Light Shading Accent 6" w:uiPriority="60"/>
-    <w:lsdException w:name="Light List Accent 6" w:uiPriority="61"/>
-    <w:lsdException w:name="Light Grid Accent 6" w:uiPriority="62"/>
-    <w:lsdException w:name="Medium Shading 1 Accent 6" w:uiPriority="63"/>
-    <w:lsdException w:name="Medium Shading 2 Accent 6" w:uiPriority="64"/>
-    <w:lsdException w:name="Medium List 1 Accent 6" w:uiPriority="65"/>
-    <w:lsdException w:name="Medium List 2 Accent 6" w:uiPriority="66"/>
-    <w:lsdException w:name="Medium Grid 1 Accent 6" w:uiPriority="67"/>
-    <w:lsdException w:name="Medium Grid 2 Accent 6" w:uiPriority="68"/>
-    <w:lsdException w:name="Medium Grid 3 Accent 6" w:uiPriority="69"/>
-    <w:lsdException w:name="Dark List Accent 6" w:uiPriority="70"/>
-    <w:lsdException w:name="Colorful Shading Accent 6" w:uiPriority="71"/>
-    <w:lsdException w:name="Colorful List Accent 6" w:uiPriority="72"/>
-    <w:lsdException w:name="Colorful Grid Accent 6" w:uiPriority="73"/>
-    <w:lsdException w:name="Subtle Emphasis" w:uiPriority="19" w:qFormat="1"/>
-    <w:lsdException w:name="Intense Emphasis" w:uiPriority="21" w:qFormat="1"/>
-    <w:lsdException w:name="Subtle Reference" w:uiPriority="31" w:qFormat="1"/>
-    <w:lsdException w:name="Intense Reference" w:uiPriority="32" w:qFormat="1"/>
-    <w:lsdException w:name="Book Title" w:uiPriority="33" w:qFormat="1"/>
-    <w:lsdException w:name="Bibliography" w:semiHidden="1" w:uiPriority="37" w:unhideWhenUsed="1"/>
-    <w:lsdException w:name="TOC Heading" w:semiHidden="1" w:uiPriority="39" w:unhideWhenUsed="1" w:qFormat="1"/>
-    <w:lsdException w:name="Plain Table 1" w:uiPriority="41"/>
-    <w:lsdException w:name="Plain Table 2" w:uiPriority="42"/>
-    <w:lsdException w:name="Plain Table 3" w:uiPriority="43"/>
-    <w:lsdException w:name="Plain Table 4" w:uiPriority="44"/>
-    <w:lsdException w:name="Plain Table 5" w:uiPriority="45"/>
-    <w:lsdException w:name="Grid Table Light" w:uiPriority="40"/>
-    <w:lsdException w:name="Grid Table 1 Light" w:uiPriority="46"/>
-    <w:lsdException w:name="Grid Table 2" w:uiPriority="47"/>
-    <w:lsdException w:name="Grid Table 3" w:uiPriority="48"/>
-    <w:lsdException w:name="Grid Table 4" w:uiPriority="49"/>
-    <w:lsdException w:name="Grid Table 5 Dark" w:uiPriority="50"/>
-    <w:lsdException w:name="Grid Table 6 Colorful" w:uiPriority="51"/>
-    <w:lsdException w:name="Grid Table 7 Colorful" w:uiPriority="52"/>
-    <w:lsdException w:name="Grid Table 1 Light Accent 1" w:uiPriority="46"/>
-    <w:lsdException w:name="Grid Table 2 Accent 1" w:uiPriority="47"/>
-    <w:lsdException w:name="Grid Table 3 Accent 1" w:uiPriority="48"/>
-    <w:lsdException w:name="Grid Table 4 Accent 1" w:uiPriority="49"/>
-    <w:lsdException w:name="Grid Table 5 Dark Accent 1" w:uiPriority="50"/>
-    <w:lsdException w:name="Grid Table 6 Colorful Accent 1" w:uiPriority="51"/>
-    <w:lsdException w:name="Grid Table 7 Colorful Accent 1" w:uiPriority="52"/>
-    <w:lsdException w:name="Grid Table 1 Light Accent 2" w:uiPriority="46"/>
-    <w:lsdException w:name="Grid Table 2 Accent 2" w:uiPriority="47"/>
-    <w:lsdException w:name="Grid Table 3 Accent 2" w:uiPriority="48"/>
-    <w:lsdException w:name="Grid Table 4 Accent 2" w:uiPriority="49"/>
-    <w:lsdException w:name="Grid Table 5 Dark Accent 2" w:uiPriority="50"/>
-    <w:lsdException w:name="Grid Table 6 Colorful Accent 2" w:uiPriority="51"/>
-    <w:lsdException w:name="Grid Table 7 Colorful Accent 2" w:uiPriority="52"/>
-    <w:lsdException w:name="Grid Table 1 Light Accent 3" w:uiPriority="46"/>
-    <w:lsdException w:name="Grid Table 2 Accent 3" w:uiPriority="47"/>
-    <w:lsdException w:name="Grid Table 3 Accent 3" w:uiPriority="48"/>
-    <w:lsdException w:name="Grid Table 4 Accent 3" w:uiPriority="49"/>
-    <w:lsdException w:name="Grid Table 5 Dark Accent 3" w:uiPriority="50"/>
-    <w:lsdException w:name="Grid Table 6 Colorful Accent 3" w:uiPriority="51"/>
-    <w:lsdException w:name="Grid Table 7 Colorful Accent 3" w:uiPriority="52"/>
-    <w:lsdException w:name="Grid Table 1 Light Accent 4" w:uiPriority="46"/>
-    <w:lsdException w:name="Grid Table 2 Accent 4" w:uiPriority="47"/>
-    <w:lsdException w:name="Grid Table 3 Accent 4" w:uiPriority="48"/>
-    <w:lsdException w:name="Grid Table 4 Accent 4" w:uiPriority="49"/>
-    <w:lsdException w:name="Grid Table 5 Dark Accent 4" w:uiPriority="50"/>
-    <w:lsdException w:name="Grid Table 6 Colorful Accent 4" w:uiPriority="51"/>
-    <w:lsdException w:name="Grid Table 7 Colorful Accent 4" w:uiPriority="52"/>
-    <w:lsdException w:name="Grid Table 1 Light Accent 5" w:uiPriority="46"/>
-    <w:lsdException w:name="Grid Table 2 Accent 5" w:uiPriority="47"/>
-    <w:lsdException w:name="Grid Table 3 Accent 5" w:uiPriority="48"/>
-    <w:lsdException w:name="Grid Table 4 Accent 5" w:uiPriority="49"/>
-    <w:lsdException w:name="Grid Table 5 Dark Accent 5" w:uiPriority="50"/>
-    <w:lsdException w:name="Grid Table 6 Colorful Accent 5" w:uiPriority="51"/>
-    <w:lsdException w:name="Grid Table 7 Colorful Accent 5" w:uiPriority="52"/>
-    <w:lsdException w:name="Grid Table 1 Light Accent 6" w:uiPriority="46"/>
-    <w:lsdException w:name="Grid Table 2 Accent 6" w:uiPriority="47"/>
-    <w:lsdException w:name="Grid Table 3 Accent 6" w:uiPriority="48"/>
-    <w:lsdException w:name="Grid Table 4 Accent 6" w:uiPriority="49"/>
-    <w:lsdException w:name="Grid Table 5 Dark Accent 6" w:uiPriority="50"/>
-    <w:lsdException w:name="Grid Table 6 Colorful Accent 6" w:uiPriority="51"/>
-    <w:lsdException w:name="Grid Table 7 Colorful Accent 6" w:uiPriority="52"/>
-    <w:lsdException w:name="List Table 1 Light" w:uiPriority="46"/>
-    <w:lsdException w:name="List Table 2" w:uiPriority="47"/>
-    <w:lsdException w:name="List Table 3" w:uiPriority="48"/>
-    <w:lsdException w:name="List Table 4" w:uiPriority="49"/>
-    <w:lsdException w:name="List Table 5 Dark" w:uiPriority="50"/>
-    <w:lsdException w:name="List Table 6 Colorful" w:uiPriority="51"/>
-    <w:lsdException w:name="List Table 7 Colorful" w:uiPriority="52"/>
-    <w:lsdException w:name="List Table 1 Light Accent 1" w:uiPriority="46"/>
-    <w:lsdException w:name="List Table 2 Accent 1" w:uiPriority="47"/>
-    <w:lsdException w:name="List Table 3 Accent 1" w:uiPriority="48"/>
-    <w:lsdException w:name="List Table 4 Accent 1" w:uiPriority="49"/>
-    <w:lsdException w:name="List Table 5 Dark Accent 1" w:uiPriority="50"/>
-    <w:lsdException w:name="List Table 6 Colorful Accent 1" w:uiPriority="51"/>
-    <w:lsdException w:name="List Table 7 Colorful Accent 1" w:uiPriority="52"/>
-    <w:lsdException w:name="List Table 1 Light Accent 2" w:uiPriority="46"/>
-    <w:lsdException w:name="List Table 2 Accent 2" w:uiPriority="47"/>
-    <w:lsdException w:name="List Table 3 Accent 2" w:uiPriority="48"/>
-    <w:lsdException w:name="List Table 4 Accent 2" w:uiPriority="49"/>
-    <w:lsdException w:name="List Table 5 Dark Accent 2" w:uiPriority="50"/>
-    <w:lsdException w:name="List Table 6 Colorful Accent 2" w:uiPriority="51"/>
-    <w:lsdException w:name="List Table 7 Colorful Accent 2" w:uiPriority="52"/>
-    <w:lsdException w:name="List Table 1 Light Accent 3" w:uiPriority="46"/>
-    <w:lsdException w:name="List Table 2 Accent 3" w:uiPriority="47"/>
-    <w:lsdException w:name="List Table 3 Accent 3" w:uiPriority="48"/>
-    <w:lsdException w:name="List Table 4 Accent 3" w:uiPriority="49"/>
-    <w:lsdException w:name="List Table 5 Dark Accent 3" w:uiPriority="50"/>
-    <w:lsdException w:name="List Table 6 Colorful Accent 3" w:uiPriority="51"/>
-    <w:lsdException w:name="List Table 7 Colorful Accent 3" w:uiPriority="52"/>
-    <w:lsdException w:name="List Table 1 Light Accent 4" w:uiPriority="46"/>
-    <w:lsdException w:name="List Table 2 Accent 4" w:uiPriority="47"/>
-    <w:lsdException w:name="List Table 3 Accent 4" w:uiPriority="48"/>
-    <w:lsdException w:name="List Table 4 Accent 4" w:uiPriority="49"/>
-    <w:lsdException w:name="List Table 5 Dark Accent 4" w:uiPriority="50"/>
-    <w:lsdException w:name="List Table 6 Colorful Accent 4" w:uiPriority="51"/>
-    <w:lsdException w:name="List Table 7 Colorful Accent 4" w:uiPriority="52"/>
-    <w:lsdException w:name="List Table 1 Light Accent 5" w:uiPriority="46"/>
-    <w:lsdException w:name="List Table 2 Accent 5" w:uiPriority="47"/>
-    <w:lsdException w:name="List Table 3 Accent 5" w:uiPriority="48"/>
-    <w:lsdException w:name="List Table 4 Accent 5" w:uiPriority="49"/>
-    <w:lsdException w:name="List Table 5 Dark Accent 5" w:uiPriority="50"/>
-    <w:lsdException w:name="List Table 6 Colorful Accent 5" w:uiPriority="51"/>
-    <w:lsdException w:name="List Table 7 Colorful Accent 5" w:uiPriority="52"/>
-    <w:lsdException w:name="List Table 1 Light Accent 6" w:uiPriority="46"/>
-    <w:lsdException w:name="List Table 2 Accent 6" w:uiPriority="47"/>
-    <w:lsdException w:name="List Table 3 Accent 6" w:uiPriority="48"/>
-    <w:lsdException w:name="List Table 4 Accent 6" w:uiPriority="49"/>
-    <w:lsdException w:name="List Table 5 Dark Accent 6" w:uiPriority="50"/>
-    <w:lsdException w:name="List Table 6 Colorful Accent 6" w:uiPriority="51"/>
-    <w:lsdException w:name="List Table 7 Colorful Accent 6" w:uiPriority="52"/>
+  <w:latentStyles w:defLockedState="0" w:defUIPriority="99" w:defSemiHidden="1" w:defUnhideWhenUsed="1" w:defQFormat="0" w:count="267">
+    <w:lsdException w:name="Normal" w:semiHidden="0" w:uiPriority="0" w:unhideWhenUsed="0" w:qFormat="1"/>
+    <w:lsdException w:name="heading 1" w:semiHidden="0" w:uiPriority="9" w:unhideWhenUsed="0" w:qFormat="1"/>
+    <w:lsdException w:name="heading 2" w:uiPriority="9" w:qFormat="1"/>
+    <w:lsdException w:name="heading 3" w:uiPriority="9" w:qFormat="1"/>
+    <w:lsdException w:name="heading 4" w:uiPriority="9" w:qFormat="1"/>
+    <w:lsdException w:name="heading 5" w:uiPriority="9" w:qFormat="1"/>
+    <w:lsdException w:name="heading 6" w:uiPriority="9" w:qFormat="1"/>
+    <w:lsdException w:name="heading 7" w:uiPriority="9" w:qFormat="1"/>
+    <w:lsdException w:name="heading 8" w:uiPriority="9" w:qFormat="1"/>
+    <w:lsdException w:name="heading 9" w:uiPriority="9" w:qFormat="1"/>
+    <w:lsdException w:name="toc 1" w:uiPriority="39"/>
+    <w:lsdException w:name="toc 2" w:uiPriority="39"/>
+    <w:lsdException w:name="toc 3" w:uiPriority="39"/>
+    <w:lsdException w:name="toc 4" w:uiPriority="39"/>
+    <w:lsdException w:name="toc 5" w:uiPriority="39"/>
+    <w:lsdException w:name="toc 6" w:uiPriority="39"/>
+    <w:lsdException w:name="toc 7" w:uiPriority="39"/>
+    <w:lsdException w:name="toc 8" w:uiPriority="39"/>
+    <w:lsdException w:name="toc 9" w:uiPriority="39"/>
+    <w:lsdException w:name="caption" w:uiPriority="35" w:qFormat="1"/>
+    <w:lsdException w:name="Title" w:semiHidden="0" w:uiPriority="10" w:unhideWhenUsed="0" w:qFormat="1"/>
+    <w:lsdException w:name="Default Paragraph Font" w:uiPriority="1"/>
+    <w:lsdException w:name="Subtitle" w:semiHidden="0" w:uiPriority="11" w:unhideWhenUsed="0" w:qFormat="1"/>
+    <w:lsdException w:name="Strong" w:semiHidden="0" w:uiPriority="22" w:unhideWhenUsed="0" w:qFormat="1"/>
+    <w:lsdException w:name="Emphasis" w:semiHidden="0" w:uiPriority="20" w:unhideWhenUsed="0" w:qFormat="1"/>
+    <w:lsdException w:name="Table Grid" w:semiHidden="0" w:uiPriority="39" w:unhideWhenUsed="0"/>
+    <w:lsdException w:name="Placeholder Text" w:unhideWhenUsed="0"/>
+    <w:lsdException w:name="No Spacing" w:semiHidden="0" w:uiPriority="1" w:unhideWhenUsed="0" w:qFormat="1"/>
+    <w:lsdException w:name="Light Shading" w:semiHidden="0" w:uiPriority="60" w:unhideWhenUsed="0"/>
+    <w:lsdException w:name="Light List" w:semiHidden="0" w:uiPriority="61" w:unhideWhenUsed="0"/>
+    <w:lsdException w:name="Light Grid" w:semiHidden="0" w:uiPriority="62" w:unhideWhenUsed="0"/>
+    <w:lsdException w:name="Medium Shading 1" w:semiHidden="0" w:uiPriority="63" w:unhideWhenUsed="0"/>
+    <w:lsdException w:name="Medium Shading 2" w:semiHidden="0" w:uiPriority="64" w:unhideWhenUsed="0"/>
+    <w:lsdException w:name="Medium List 1" w:semiHidden="0" w:uiPriority="65" w:unhideWhenUsed="0"/>
+    <w:lsdException w:name="Medium List 2" w:semiHidden="0" w:uiPriority="66" w:unhideWhenUsed="0"/>
+    <w:lsdException w:name="Medium Grid 1" w:semiHidden="0" w:uiPriority="67" w:unhideWhenUsed="0"/>
+    <w:lsdException w:name="Medium Grid 2" w:semiHidden="0" w:uiPriority="68" w:unhideWhenUsed="0"/>
+    <w:lsdException w:name="Medium Grid 3" w:semiHidden="0" w:uiPriority="69" w:unhideWhenUsed="0"/>
+    <w:lsdException w:name="Dark List" w:semiHidden="0" w:uiPriority="70" w:unhideWhenUsed="0"/>
+    <w:lsdException w:name="Colorful Shading" w:semiHidden="0" w:uiPriority="71" w:unhideWhenUsed="0"/>
+    <w:lsdException w:name="Colorful List" w:semiHidden="0" w:uiPriority="72" w:unhideWhenUsed="0"/>
+    <w:lsdException w:name="Colorful Grid" w:semiHidden="0" w:uiPriority="73" w:unhideWhenUsed="0"/>
+    <w:lsdException w:name="Light Shading Accent 1" w:semiHidden="0" w:uiPriority="60" w:unhideWhenUsed="0"/>
+    <w:lsdException w:name="Light List Accent 1" w:semiHidden="0" w:uiPriority="61" w:unhideWhenUsed="0"/>
+    <w:lsdException w:name="Light Grid Accent 1" w:semiHidden="0" w:uiPriority="62" w:unhideWhenUsed="0"/>
+    <w:lsdException w:name="Medium Shading 1 Accent 1" w:semiHidden="0" w:uiPriority="63" w:unhideWhenUsed="0"/>
+    <w:lsdException w:name="Medium Shading 2 Accent 1" w:semiHidden="0" w:uiPriority="64" w:unhideWhenUsed="0"/>
+    <w:lsdException w:name="Medium List 1 Accent 1" w:semiHidden="0" w:uiPriority="65" w:unhideWhenUsed="0"/>
+    <w:lsdException w:name="Revision" w:unhideWhenUsed="0"/>
+    <w:lsdException w:name="List Paragraph" w:semiHidden="0" w:uiPriority="34" w:unhideWhenUsed="0" w:qFormat="1"/>
+    <w:lsdException w:name="Quote" w:semiHidden="0" w:uiPriority="29" w:unhideWhenUsed="0" w:qFormat="1"/>
+    <w:lsdException w:name="Intense Quote" w:semiHidden="0" w:uiPriority="30" w:unhideWhenUsed="0" w:qFormat="1"/>
+    <w:lsdException w:name="Medium List 2 Accent 1" w:semiHidden="0" w:uiPriority="66" w:unhideWhenUsed="0"/>
+    <w:lsdException w:name="Medium Grid 1 Accent 1" w:semiHidden="0" w:uiPriority="67" w:unhideWhenUsed="0"/>
+    <w:lsdException w:name="Medium Grid 2 Accent 1" w:semiHidden="0" w:uiPriority="68" w:unhideWhenUsed="0"/>
+    <w:lsdException w:name="Medium Grid 3 Accent 1" w:semiHidden="0" w:uiPriority="69" w:unhideWhenUsed="0"/>
+    <w:lsdException w:name="Dark List Accent 1" w:semiHidden="0" w:uiPriority="70" w:unhideWhenUsed="0"/>
+    <w:lsdException w:name="Colorful Shading Accent 1" w:semiHidden="0" w:uiPriority="71" w:unhideWhenUsed="0"/>
+    <w:lsdException w:name="Colorful List Accent 1" w:semiHidden="0" w:uiPriority="72" w:unhideWhenUsed="0"/>
+    <w:lsdException w:name="Colorful Grid Accent 1" w:semiHidden="0" w:uiPriority="73" w:unhideWhenUsed="0"/>
+    <w:lsdException w:name="Light Shading Accent 2" w:semiHidden="0" w:uiPriority="60" w:unhideWhenUsed="0"/>
+    <w:lsdException w:name="Light List Accent 2" w:semiHidden="0" w:uiPriority="61" w:unhideWhenUsed="0"/>
+    <w:lsdException w:name="Light Grid Accent 2" w:semiHidden="0" w:uiPriority="62" w:unhideWhenUsed="0"/>
+    <w:lsdException w:name="Medium Shading 1 Accent 2" w:semiHidden="0" w:uiPriority="63" w:unhideWhenUsed="0"/>
+    <w:lsdException w:name="Medium Shading 2 Accent 2" w:semiHidden="0" w:uiPriority="64" w:unhideWhenUsed="0"/>
+    <w:lsdException w:name="Medium List 1 Accent 2" w:semiHidden="0" w:uiPriority="65" w:unhideWhenUsed="0"/>
+    <w:lsdException w:name="Medium List 2 Accent 2" w:semiHidden="0" w:uiPriority="66" w:unhideWhenUsed="0"/>
+    <w:lsdException w:name="Medium Grid 1 Accent 2" w:semiHidden="0" w:uiPriority="67" w:unhideWhenUsed="0"/>
+    <w:lsdException w:name="Medium Grid 2 Accent 2" w:semiHidden="0" w:uiPriority="68" w:unhideWhenUsed="0"/>
+    <w:lsdException w:name="Medium Grid 3 Accent 2" w:semiHidden="0" w:uiPriority="69" w:unhideWhenUsed="0"/>
+    <w:lsdException w:name="Dark List Accent 2" w:semiHidden="0" w:uiPriority="70" w:unhideWhenUsed="0"/>
+    <w:lsdException w:name="Colorful Shading Accent 2" w:semiHidden="0" w:uiPriority="71" w:unhideWhenUsed="0"/>
+    <w:lsdException w:name="Colorful List Accent 2" w:semiHidden="0" w:uiPriority="72" w:unhideWhenUsed="0"/>
+    <w:lsdException w:name="Colorful Grid Accent 2" w:semiHidden="0" w:uiPriority="73" w:unhideWhenUsed="0"/>
+    <w:lsdException w:name="Light Shading Accent 3" w:semiHidden="0" w:uiPriority="60" w:unhideWhenUsed="0"/>
+    <w:lsdException w:name="Light List Accent 3" w:semiHidden="0" w:uiPriority="61" w:unhideWhenUsed="0"/>
+    <w:lsdException w:name="Light Grid Accent 3" w:semiHidden="0" w:uiPriority="62" w:unhideWhenUsed="0"/>
+    <w:lsdException w:name="Medium Shading 1 Accent 3" w:semiHidden="0" w:uiPriority="63" w:unhideWhenUsed="0"/>
+    <w:lsdException w:name="Medium Shading 2 Accent 3" w:semiHidden="0" w:uiPriority="64" w:unhideWhenUsed="0"/>
+    <w:lsdException w:name="Medium List 1 Accent 3" w:semiHidden="0" w:uiPriority="65" w:unhideWhenUsed="0"/>
+    <w:lsdException w:name="Medium List 2 Accent 3" w:semiHidden="0" w:uiPriority="66" w:unhideWhenUsed="0"/>
+    <w:lsdException w:name="Medium Grid 1 Accent 3" w:semiHidden="0" w:uiPriority="67" w:unhideWhenUsed="0"/>
+    <w:lsdException w:name="Medium Grid 2 Accent 3" w:semiHidden="0" w:uiPriority="68" w:unhideWhenUsed="0"/>
+    <w:lsdException w:name="Medium Grid 3 Accent 3" w:semiHidden="0" w:uiPriority="69" w:unhideWhenUsed="0"/>
+    <w:lsdException w:name="Dark List Accent 3" w:semiHidden="0" w:uiPriority="70" w:unhideWhenUsed="0"/>
+    <w:lsdException w:name="Colorful Shading Accent 3" w:semiHidden="0" w:uiPriority="71" w:unhideWhenUsed="0"/>
+    <w:lsdException w:name="Colorful List Accent 3" w:semiHidden="0" w:uiPriority="72" w:unhideWhenUsed="0"/>
+    <w:lsdException w:name="Colorful Grid Accent 3" w:semiHidden="0" w:uiPriority="73" w:unhideWhenUsed="0"/>
+    <w:lsdException w:name="Light Shading Accent 4" w:semiHidden="0" w:uiPriority="60" w:unhideWhenUsed="0"/>
+    <w:lsdException w:name="Light List Accent 4" w:semiHidden="0" w:uiPriority="61" w:unhideWhenUsed="0"/>
+    <w:lsdException w:name="Light Grid Accent 4" w:semiHidden="0" w:uiPriority="62" w:unhideWhenUsed="0"/>
+    <w:lsdException w:name="Medium Shading 1 Accent 4" w:semiHidden="0" w:uiPriority="63" w:unhideWhenUsed="0"/>
+    <w:lsdException w:name="Medium Shading 2 Accent 4" w:semiHidden="0" w:uiPriority="64" w:unhideWhenUsed="0"/>
+    <w:lsdException w:name="Medium List 1 Accent 4" w:semiHidden="0" w:uiPriority="65" w:unhideWhenUsed="0"/>
+    <w:lsdException w:name="Medium List 2 Accent 4" w:semiHidden="0" w:uiPriority="66" w:unhideWhenUsed="0"/>
+    <w:lsdException w:name="Medium Grid 1 Accent 4" w:semiHidden="0" w:uiPriority="67" w:unhideWhenUsed="0"/>
+    <w:lsdException w:name="Medium Grid 2 Accent 4" w:semiHidden="0" w:uiPriority="68" w:unhideWhenUsed="0"/>
+    <w:lsdException w:name="Medium Grid 3 Accent 4" w:semiHidden="0" w:uiPriority="69" w:unhideWhenUsed="0"/>
+    <w:lsdException w:name="Dark List Accent 4" w:semiHidden="0" w:uiPriority="70" w:unhideWhenUsed="0"/>
+    <w:lsdException w:name="Colorful Shading Accent 4" w:semiHidden="0" w:uiPriority="71" w:unhideWhenUsed="0"/>
+    <w:lsdException w:name="Colorful List Accent 4" w:semiHidden="0" w:uiPriority="72" w:unhideWhenUsed="0"/>
+    <w:lsdException w:name="Colorful Grid Accent 4" w:semiHidden="0" w:uiPriority="73" w:unhideWhenUsed="0"/>
+    <w:lsdException w:name="Light Shading Accent 5" w:semiHidden="0" w:uiPriority="60" w:unhideWhenUsed="0"/>
+    <w:lsdException w:name="Light List Accent 5" w:semiHidden="0" w:uiPriority="61" w:unhideWhenUsed="0"/>
+    <w:lsdException w:name="Light Grid Accent 5" w:semiHidden="0" w:uiPriority="62" w:unhideWhenUsed="0"/>
+    <w:lsdException w:name="Medium Shading 1 Accent 5" w:semiHidden="0" w:uiPriority="63" w:unhideWhenUsed="0"/>
+    <w:lsdException w:name="Medium Shading 2 Accent 5" w:semiHidden="0" w:uiPriority="64" w:unhideWhenUsed="0"/>
+    <w:lsdException w:name="Medium List 1 Accent 5" w:semiHidden="0" w:uiPriority="65" w:unhideWhenUsed="0"/>
+    <w:lsdException w:name="Medium List 2 Accent 5" w:semiHidden="0" w:uiPriority="66" w:unhideWhenUsed="0"/>
+    <w:lsdException w:name="Medium Grid 1 Accent 5" w:semiHidden="0" w:uiPriority="67" w:unhideWhenUsed="0"/>
+    <w:lsdException w:name="Medium Grid 2 Accent 5" w:semiHidden="0" w:uiPriority="68" w:unhideWhenUsed="0"/>
+    <w:lsdException w:name="Medium Grid 3 Accent 5" w:semiHidden="0" w:uiPriority="69" w:unhideWhenUsed="0"/>
+    <w:lsdException w:name="Dark List Accent 5" w:semiHidden="0" w:uiPriority="70" w:unhideWhenUsed="0"/>
+    <w:lsdException w:name="Colorful Shading Accent 5" w:semiHidden="0" w:uiPriority="71" w:unhideWhenUsed="0"/>
+    <w:lsdException w:name="Colorful List Accent 5" w:semiHidden="0" w:uiPriority="72" w:unhideWhenUsed="0"/>
+    <w:lsdException w:name="Colorful Grid Accent 5" w:semiHidden="0" w:uiPriority="73" w:unhideWhenUsed="0"/>
+    <w:lsdException w:name="Light Shading Accent 6" w:semiHidden="0" w:uiPriority="60" w:unhideWhenUsed="0"/>
+    <w:lsdException w:name="Light List Accent 6" w:semiHidden="0" w:uiPriority="61" w:unhideWhenUsed="0"/>
+    <w:lsdException w:name="Light Grid Accent 6" w:semiHidden="0" w:uiPriority="62" w:unhideWhenUsed="0"/>
+    <w:lsdException w:name="Medium Shading 1 Accent 6" w:semiHidden="0" w:uiPriority="63" w:unhideWhenUsed="0"/>
+    <w:lsdException w:name="Medium Shading 2 Accent 6" w:semiHidden="0" w:uiPriority="64" w:unhideWhenUsed="0"/>
+    <w:lsdException w:name="Medium List 1 Accent 6" w:semiHidden="0" w:uiPriority="65" w:unhideWhenUsed="0"/>
+    <w:lsdException w:name="Medium List 2 Accent 6" w:semiHidden="0" w:uiPriority="66" w:unhideWhenUsed="0"/>
+    <w:lsdException w:name="Medium Grid 1 Accent 6" w:semiHidden="0" w:uiPriority="67" w:unhideWhenUsed="0"/>
+    <w:lsdException w:name="Medium Grid 2 Accent 6" w:semiHidden="0" w:uiPriority="68" w:unhideWhenUsed="0"/>
+    <w:lsdException w:name="Medium Grid 3 Accent 6" w:semiHidden="0" w:uiPriority="69" w:unhideWhenUsed="0"/>
+    <w:lsdException w:name="Dark List Accent 6" w:semiHidden="0" w:uiPriority="70" w:unhideWhenUsed="0"/>
+    <w:lsdException w:name="Colorful Shading Accent 6" w:semiHidden="0" w:uiPriority="71" w:unhideWhenUsed="0"/>
+    <w:lsdException w:name="Colorful List Accent 6" w:semiHidden="0" w:uiPriority="72" w:unhideWhenUsed="0"/>
+    <w:lsdException w:name="Colorful Grid Accent 6" w:semiHidden="0" w:uiPriority="73" w:unhideWhenUsed="0"/>
+    <w:lsdException w:name="Subtle Emphasis" w:semiHidden="0" w:uiPriority="19" w:unhideWhenUsed="0" w:qFormat="1"/>
+    <w:lsdException w:name="Intense Emphasis" w:semiHidden="0" w:uiPriority="21" w:unhideWhenUsed="0" w:qFormat="1"/>
+    <w:lsdException w:name="Subtle Reference" w:semiHidden="0" w:uiPriority="31" w:unhideWhenUsed="0" w:qFormat="1"/>
+    <w:lsdException w:name="Intense Reference" w:semiHidden="0" w:uiPriority="32" w:unhideWhenUsed="0" w:qFormat="1"/>
+    <w:lsdException w:name="Book Title" w:semiHidden="0" w:uiPriority="33" w:unhideWhenUsed="0" w:qFormat="1"/>
+    <w:lsdException w:name="Bibliography" w:uiPriority="37"/>
+    <w:lsdException w:name="TOC Heading" w:uiPriority="39" w:qFormat="1"/>
   </w:latentStyles>
   <w:style w:type="paragraph" w:default="1" w:styleId="Normal">
     <w:name w:val="Normal"/>
     <w:qFormat/>
+    <w:rsid w:val="002621CF"/>
   </w:style>
   <w:style w:type="character" w:default="1" w:styleId="DefaultParagraphFont">
     <w:name w:val="Default Paragraph Font"/>
@@ -733,6 +536,7 @@
     <w:uiPriority w:val="99"/>
     <w:semiHidden/>
     <w:unhideWhenUsed/>
+    <w:qFormat/>
     <w:tblPr>
       <w:tblInd w:w="0" w:type="dxa"/>
       <w:tblCellMar>
@@ -839,7 +643,7 @@
     </a:clrScheme>
     <a:fontScheme name="Office">
       <a:majorFont>
-        <a:latin typeface="Calibri Light" panose="020F0302020204030204"/>
+        <a:latin typeface="Calibri Light"/>
         <a:ea typeface=""/>
         <a:cs typeface=""/>
         <a:font script="Jpan" typeface="ＭＳ ゴシック"/>
@@ -874,7 +678,7 @@
         <a:font script="Geor" typeface="Sylfaen"/>
       </a:majorFont>
       <a:minorFont>
-        <a:latin typeface="Calibri" panose="020F0502020204030204"/>
+        <a:latin typeface="Calibri"/>
         <a:ea typeface=""/>
         <a:cs typeface=""/>
         <a:font script="Jpan" typeface="ＭＳ 明朝"/>
@@ -1051,7 +855,7 @@
   <a:extraClrSchemeLst/>
   <a:extLst>
     <a:ext uri="{05A4C25C-085E-4340-85A3-A5531E510DB2}">
-      <thm15:themeFamily xmlns:thm15="http://schemas.microsoft.com/office/thememl/2012/main" name="Office Theme" id="{62F939B6-93AF-4DB8-9C6B-D6C7DFDC589F}" vid="{4A3C46E8-61CC-4603-A589-7422A47A8E4A}"/>
+      <thm15:themeFamily xmlns:thm15="http://schemas.microsoft.com/office/thememl/2012/main" xmlns="" name="Office Theme" id="{62F939B6-93AF-4DB8-9C6B-D6C7DFDC589F}" vid="{4A3C46E8-61CC-4603-A589-7422A47A8E4A}"/>
     </a:ext>
   </a:extLst>
 </a:theme>
